--- a/Deliverables/Test Cases.docx
+++ b/Deliverables/Test Cases.docx
@@ -14,7 +14,7 @@
     <w:p>
       <w:pPr>
         <w:spacing w:before="240" w:after="720"/>
-        <w:jc w:val="both"/>
+        <w:jc w:val="right"/>
         <w:rPr>
           <w:b/>
           <w:sz w:val="64"/>
@@ -33,7 +33,7 @@
     <w:p>
       <w:pPr>
         <w:spacing w:after="400"/>
-        <w:jc w:val="both"/>
+        <w:jc w:val="right"/>
         <w:rPr>
           <w:b/>
           <w:sz w:val="40"/>
@@ -52,7 +52,7 @@
     <w:p>
       <w:pPr>
         <w:spacing w:before="240" w:after="720"/>
-        <w:jc w:val="both"/>
+        <w:jc w:val="right"/>
         <w:rPr>
           <w:b/>
           <w:sz w:val="64"/>
@@ -73,7 +73,7 @@
     <w:p>
       <w:pPr>
         <w:spacing w:before="240" w:after="720"/>
-        <w:jc w:val="both"/>
+        <w:jc w:val="right"/>
         <w:rPr>
           <w:b/>
           <w:sz w:val="28"/>
@@ -102,7 +102,7 @@
     <w:p>
       <w:pPr>
         <w:spacing w:before="240" w:after="720"/>
-        <w:jc w:val="both"/>
+        <w:jc w:val="right"/>
         <w:rPr>
           <w:b/>
           <w:sz w:val="28"/>
@@ -121,7 +121,7 @@
     <w:p>
       <w:pPr>
         <w:spacing w:before="240" w:after="720"/>
-        <w:jc w:val="both"/>
+        <w:jc w:val="right"/>
         <w:rPr>
           <w:b/>
           <w:sz w:val="28"/>
@@ -140,7 +140,7 @@
     <w:p>
       <w:pPr>
         <w:spacing w:before="240" w:after="720"/>
-        <w:jc w:val="both"/>
+        <w:jc w:val="right"/>
         <w:rPr>
           <w:b/>
           <w:sz w:val="28"/>
@@ -159,7 +159,7 @@
     <w:p>
       <w:pPr>
         <w:pStyle w:val="ChangeHistoryTitle"/>
-        <w:jc w:val="both"/>
+        <w:jc w:val="left"/>
       </w:pPr>
       <w:r>
         <w:t>Revision History</w:t>
@@ -167,7 +167,7 @@
     </w:p>
     <w:p>
       <w:pPr>
-        <w:jc w:val="both"/>
+        <w:jc w:val="right"/>
         <w:rPr>
           <w:b/>
           <w:sz w:val="28"/>
@@ -393,13 +393,7 @@
         <w:jc w:val="both"/>
       </w:pPr>
       <w:r>
-        <w:t xml:space="preserve">The test cases </w:t>
-      </w:r>
-      <w:r>
-        <w:t>incorporate</w:t>
-      </w:r>
-      <w:r>
-        <w:t xml:space="preserve"> </w:t>
+        <w:t xml:space="preserve">The test cases incorporate </w:t>
       </w:r>
       <w:r>
         <w:t>the following aspects:</w:t>
@@ -640,11 +634,9 @@
       <w:r>
         <w:t xml:space="preserve">, </w:t>
       </w:r>
-      <w:proofErr w:type="gramStart"/>
       <w:r>
-        <w:t>and also</w:t>
+        <w:t>and</w:t>
       </w:r>
-      <w:proofErr w:type="gramEnd"/>
       <w:r>
         <w:t xml:space="preserve"> for the convenience of setting up the testing environment.</w:t>
       </w:r>
@@ -1727,6 +1719,7 @@
         <w:jc w:val="both"/>
       </w:pPr>
       <w:r>
+        <w:lastRenderedPageBreak/>
         <w:t>Log In Account</w:t>
       </w:r>
     </w:p>
@@ -2673,10 +2666,7 @@
               <w:jc w:val="both"/>
             </w:pPr>
             <w:r>
-              <w:t>TC00</w:t>
-            </w:r>
-            <w:r>
-              <w:t>3</w:t>
+              <w:t>TC003</w:t>
             </w:r>
           </w:p>
         </w:tc>
@@ -2736,10 +2726,7 @@
               <w:jc w:val="both"/>
             </w:pPr>
             <w:r>
-              <w:t>Sign Out</w:t>
-            </w:r>
-            <w:r>
-              <w:t xml:space="preserve"> Account</w:t>
+              <w:t>Sign Out Account</w:t>
             </w:r>
           </w:p>
         </w:tc>
@@ -3918,10 +3905,7 @@
             </w:r>
             <w:r>
               <w:tab/>
-              <w:t>:</w:t>
-            </w:r>
-            <w:r>
-              <w:t xml:space="preserve"> </w:t>
+              <w:t xml:space="preserve">: </w:t>
             </w:r>
             <w:proofErr w:type="spellStart"/>
             <w:r>
@@ -4022,10 +4006,7 @@
             </w:r>
             <w:r>
               <w:tab/>
-              <w:t xml:space="preserve">: </w:t>
-            </w:r>
-            <w:r>
-              <w:t>Yunn@nG4rden</w:t>
+              <w:t>: Yunn@nG4rden</w:t>
             </w:r>
           </w:p>
           <w:p>
@@ -4039,19 +4020,7 @@
             </w:r>
             <w:r>
               <w:tab/>
-              <w:t>:</w:t>
-            </w:r>
-            <w:r>
-              <w:t xml:space="preserve"> </w:t>
-            </w:r>
-            <w:r>
-              <w:t>Yunn@nG</w:t>
-            </w:r>
-            <w:r>
-              <w:t>0</w:t>
-            </w:r>
-            <w:r>
-              <w:t>rden</w:t>
+              <w:t>: Yunn@nG0rden</w:t>
             </w:r>
           </w:p>
         </w:tc>
@@ -4144,26 +4113,11 @@
             </w:r>
             <w:r>
               <w:tab/>
+              <w:t>: Yunn@nG4rden Confirm New Password</w:t>
+            </w:r>
+            <w:r>
+              <w:tab/>
               <w:t>: Yunn@nG4rden</w:t>
-            </w:r>
-            <w:r>
-              <w:t xml:space="preserve"> </w:t>
-            </w:r>
-            <w:r>
-              <w:t>Confirm New Password</w:t>
-            </w:r>
-            <w:r>
-              <w:tab/>
-              <w:t>:</w:t>
-            </w:r>
-            <w:r>
-              <w:t xml:space="preserve"> </w:t>
-            </w:r>
-            <w:r>
-              <w:t>Yunn@nG4rd</w:t>
-            </w:r>
-            <w:r>
-              <w:t>en</w:t>
             </w:r>
           </w:p>
         </w:tc>
@@ -4239,10 +4193,7 @@
             </w:r>
             <w:r>
               <w:tab/>
-              <w:t xml:space="preserve">: </w:t>
-            </w:r>
-            <w:r>
-              <w:t>username1234</w:t>
+              <w:t>: username1234</w:t>
             </w:r>
           </w:p>
           <w:p>
@@ -5056,10 +5007,7 @@
               <w:jc w:val="both"/>
             </w:pPr>
             <w:r>
-              <w:t xml:space="preserve">After logging in, </w:t>
-            </w:r>
-            <w:r>
-              <w:t>click on “DELETE ACCOUNT” button</w:t>
+              <w:t>After logging in, click on “DELETE ACCOUNT” button</w:t>
             </w:r>
           </w:p>
         </w:tc>
@@ -5181,6 +5129,7 @@
               <w:jc w:val="center"/>
             </w:pPr>
             <w:r>
+              <w:lastRenderedPageBreak/>
               <w:t>3</w:t>
             </w:r>
           </w:p>
@@ -5413,10 +5362,7 @@
               <w:jc w:val="both"/>
             </w:pPr>
             <w:r>
-              <w:t>TC00</w:t>
-            </w:r>
-            <w:r>
-              <w:t>6</w:t>
+              <w:t>TC006</w:t>
             </w:r>
           </w:p>
         </w:tc>
@@ -5986,10 +5932,7 @@
               <w:jc w:val="both"/>
             </w:pPr>
             <w:r>
-              <w:t>TC00</w:t>
-            </w:r>
-            <w:r>
-              <w:t>7</w:t>
+              <w:t>TC007</w:t>
             </w:r>
           </w:p>
         </w:tc>
@@ -6581,7 +6524,11 @@
               <w:t xml:space="preserve">Click on one of the results. e.g., </w:t>
             </w:r>
             <w:r>
-              <w:t>NANYANG TECHNOLOGICAL UNIVERSITY - 63 NANYANG DRIVE NANYANG TECHNOLOGICAL UNIVERSITY SINGAPORE 636922</w:t>
+              <w:t xml:space="preserve">NANYANG TECHNOLOGICAL UNIVERSITY - 63 NANYANG DRIVE NANYANG </w:t>
+            </w:r>
+            <w:r>
+              <w:lastRenderedPageBreak/>
+              <w:t>TECHNOLOGICAL UNIVERSITY SINGAPORE 636922</w:t>
             </w:r>
           </w:p>
         </w:tc>
@@ -6597,7 +6544,12 @@
               <w:jc w:val="center"/>
             </w:pPr>
             <w:r>
-              <w:t>The dropdown menu should be closed, the selected address should be shown in the search bar, the map should be centered at the selected location, and map markers (if any) should be shown</w:t>
+              <w:lastRenderedPageBreak/>
+              <w:t xml:space="preserve">The dropdown menu should be closed, the selected address should be shown in the search bar, the </w:t>
+            </w:r>
+            <w:r>
+              <w:lastRenderedPageBreak/>
+              <w:t>map should be centered at the selected location, and map markers (if any) should be shown</w:t>
             </w:r>
           </w:p>
         </w:tc>
@@ -6787,10 +6739,7 @@
         <w:jc w:val="both"/>
       </w:pPr>
       <w:r>
-        <w:t>List</w:t>
-      </w:r>
-      <w:r>
-        <w:t xml:space="preserve"> Page Functionality</w:t>
+        <w:t>List Page Functionality</w:t>
       </w:r>
     </w:p>
     <w:tbl>
@@ -6866,10 +6815,7 @@
               <w:jc w:val="both"/>
             </w:pPr>
             <w:r>
-              <w:t>TC00</w:t>
-            </w:r>
-            <w:r>
-              <w:t>8</w:t>
+              <w:t>TC008</w:t>
             </w:r>
           </w:p>
         </w:tc>
@@ -7297,21 +7243,7 @@
                 <w:rFonts w:eastAsia="Yu Mincho"/>
                 <w:lang w:val="en-GB" w:eastAsia="ja-JP"/>
               </w:rPr>
-              <w:t xml:space="preserve">Navigate to the </w:t>
-            </w:r>
-            <w:r>
-              <w:rPr>
-                <w:rFonts w:eastAsia="Yu Mincho"/>
-                <w:lang w:val="en-GB" w:eastAsia="ja-JP"/>
-              </w:rPr>
-              <w:t>List</w:t>
-            </w:r>
-            <w:r>
-              <w:rPr>
-                <w:rFonts w:eastAsia="Yu Mincho"/>
-                <w:lang w:val="en-GB" w:eastAsia="ja-JP"/>
-              </w:rPr>
-              <w:t xml:space="preserve"> Page</w:t>
+              <w:t>Navigate to the List Page</w:t>
             </w:r>
           </w:p>
         </w:tc>
@@ -7327,10 +7259,7 @@
               <w:jc w:val="center"/>
             </w:pPr>
             <w:r>
-              <w:t xml:space="preserve">A </w:t>
-            </w:r>
-            <w:r>
-              <w:t>list of 20 restaurants should appear</w:t>
+              <w:t>A list of 20 restaurants should appear</w:t>
             </w:r>
           </w:p>
         </w:tc>
@@ -7547,10 +7476,7 @@
               <w:jc w:val="center"/>
             </w:pPr>
             <w:r>
-              <w:t xml:space="preserve">A </w:t>
-            </w:r>
-            <w:r>
-              <w:t xml:space="preserve">dropdown will be shown, with the current option highlighted, and other option unhighlighted </w:t>
+              <w:t xml:space="preserve">A dropdown will be shown, with the current option highlighted, and other option unhighlighted </w:t>
             </w:r>
           </w:p>
         </w:tc>
@@ -7767,7 +7693,11 @@
               <w:jc w:val="center"/>
             </w:pPr>
             <w:r>
-              <w:t>The information of the restaurant should be shown in the popup that appeared</w:t>
+              <w:t xml:space="preserve">The information of the restaurant should </w:t>
+            </w:r>
+            <w:r>
+              <w:lastRenderedPageBreak/>
+              <w:t>be shown in the popup that appeared</w:t>
             </w:r>
           </w:p>
         </w:tc>
@@ -7801,10 +7731,7 @@
         <w:jc w:val="both"/>
       </w:pPr>
       <w:r>
-        <w:t>Community</w:t>
-      </w:r>
-      <w:r>
-        <w:t xml:space="preserve"> Page Functionality</w:t>
+        <w:t>Community Page Functionality</w:t>
       </w:r>
     </w:p>
     <w:tbl>
@@ -7880,10 +7807,7 @@
               <w:jc w:val="both"/>
             </w:pPr>
             <w:r>
-              <w:t>TC00</w:t>
-            </w:r>
-            <w:r>
-              <w:t>9</w:t>
+              <w:t>TC009</w:t>
             </w:r>
           </w:p>
         </w:tc>
@@ -8308,21 +8232,7 @@
                 <w:rFonts w:eastAsia="Yu Mincho"/>
                 <w:lang w:val="en-GB" w:eastAsia="ja-JP"/>
               </w:rPr>
-              <w:t xml:space="preserve">Navigate to the </w:t>
-            </w:r>
-            <w:r>
-              <w:rPr>
-                <w:rFonts w:eastAsia="Yu Mincho"/>
-                <w:lang w:val="en-GB" w:eastAsia="ja-JP"/>
-              </w:rPr>
-              <w:t>Community</w:t>
-            </w:r>
-            <w:r>
-              <w:rPr>
-                <w:rFonts w:eastAsia="Yu Mincho"/>
-                <w:lang w:val="en-GB" w:eastAsia="ja-JP"/>
-              </w:rPr>
-              <w:t xml:space="preserve"> Page</w:t>
+              <w:t>Navigate to the Community Page</w:t>
             </w:r>
           </w:p>
         </w:tc>
@@ -8338,19 +8248,7 @@
               <w:jc w:val="center"/>
             </w:pPr>
             <w:r>
-              <w:t xml:space="preserve">A list of </w:t>
-            </w:r>
-            <w:r>
-              <w:t xml:space="preserve">the recent </w:t>
-            </w:r>
-            <w:r>
-              <w:t xml:space="preserve">20 </w:t>
-            </w:r>
-            <w:r>
-              <w:t>posts</w:t>
-            </w:r>
-            <w:r>
-              <w:t xml:space="preserve"> should appear</w:t>
+              <w:t>A list of the recent 20 posts should appear</w:t>
             </w:r>
           </w:p>
         </w:tc>
@@ -8608,10 +8506,7 @@
         <w:jc w:val="both"/>
       </w:pPr>
       <w:r>
-        <w:t>Create Community Post</w:t>
-      </w:r>
-      <w:r>
-        <w:t xml:space="preserve"> Functionality</w:t>
+        <w:t>Create Community Post Functionality</w:t>
       </w:r>
     </w:p>
     <w:tbl>
@@ -8687,10 +8582,7 @@
               <w:jc w:val="both"/>
             </w:pPr>
             <w:r>
-              <w:t>TC0</w:t>
-            </w:r>
-            <w:r>
-              <w:t>10</w:t>
+              <w:t>TC010</w:t>
             </w:r>
           </w:p>
         </w:tc>
@@ -9097,6 +8989,7 @@
               <w:jc w:val="center"/>
             </w:pPr>
             <w:r>
+              <w:lastRenderedPageBreak/>
               <w:t>1</w:t>
             </w:r>
           </w:p>
@@ -9336,16 +9229,7 @@
               <w:jc w:val="both"/>
             </w:pPr>
             <w:r>
-              <w:t xml:space="preserve">Fill in the </w:t>
-            </w:r>
-            <w:r>
-              <w:t>post and</w:t>
-            </w:r>
-            <w:r>
-              <w:t xml:space="preserve"> click “Submit”</w:t>
-            </w:r>
-            <w:r>
-              <w:t>.</w:t>
+              <w:t>Fill in the post and click “Submit”.</w:t>
             </w:r>
           </w:p>
           <w:p>
@@ -9356,13 +9240,258 @@
             </w:pPr>
             <w:r>
               <w:t>Rating</w:t>
+            </w:r>
+            <w:r>
+              <w:tab/>
+              <w:t>: &lt;negative number, number larger than 5, number with decimals&gt;</w:t>
+            </w:r>
+          </w:p>
+          <w:p>
+            <w:pPr>
+              <w:pStyle w:val="BodyText"/>
+              <w:spacing w:after="0" w:line="276" w:lineRule="auto"/>
+              <w:jc w:val="both"/>
+            </w:pPr>
+            <w:r>
+              <w:t>Title</w:t>
             </w:r>
             <w:r>
               <w:tab/>
               <w:t xml:space="preserve">: </w:t>
             </w:r>
-            <w:r>
-              <w:t>&lt;negative number, number larger than 5, number with decimals&gt;</w:t>
+          </w:p>
+          <w:p>
+            <w:pPr>
+              <w:pStyle w:val="BodyText"/>
+              <w:spacing w:after="0" w:line="276" w:lineRule="auto"/>
+              <w:jc w:val="both"/>
+            </w:pPr>
+            <w:r>
+              <w:t>Content</w:t>
+            </w:r>
+            <w:r>
+              <w:tab/>
+              <w:t>:</w:t>
+            </w:r>
+          </w:p>
+        </w:tc>
+        <w:tc>
+          <w:tcPr>
+            <w:tcW w:w="2126" w:type="dxa"/>
+            <w:vAlign w:val="center"/>
+          </w:tcPr>
+          <w:p>
+            <w:pPr>
+              <w:pStyle w:val="BodyText"/>
+              <w:spacing w:after="0" w:line="276" w:lineRule="auto"/>
+              <w:jc w:val="center"/>
+            </w:pPr>
+            <w:r>
+              <w:t xml:space="preserve">Value of rating should change the nearest number between 0 and 5, with a division of </w:t>
+            </w:r>
+            <w:r>
+              <w:t>0.5.</w:t>
+            </w:r>
+          </w:p>
+          <w:p>
+            <w:pPr>
+              <w:pStyle w:val="BodyText"/>
+              <w:spacing w:after="0" w:line="276" w:lineRule="auto"/>
+              <w:jc w:val="center"/>
+            </w:pPr>
+            <w:r>
+              <w:t>Failed submission</w:t>
+            </w:r>
+          </w:p>
+        </w:tc>
+        <w:tc>
+          <w:tcPr>
+            <w:tcW w:w="1984" w:type="dxa"/>
+            <w:tcBorders>
+              <w:right w:val="single" w:sz="12" w:space="0" w:color="auto"/>
+            </w:tcBorders>
+            <w:vAlign w:val="center"/>
+          </w:tcPr>
+          <w:p>
+            <w:pPr>
+              <w:pStyle w:val="BodyText"/>
+              <w:spacing w:after="0" w:line="276" w:lineRule="auto"/>
+              <w:jc w:val="center"/>
+            </w:pPr>
+          </w:p>
+        </w:tc>
+      </w:tr>
+      <w:tr>
+        <w:tc>
+          <w:tcPr>
+            <w:tcW w:w="1403" w:type="dxa"/>
+            <w:tcBorders>
+              <w:left w:val="single" w:sz="12" w:space="0" w:color="auto"/>
+            </w:tcBorders>
+            <w:vAlign w:val="center"/>
+          </w:tcPr>
+          <w:p>
+            <w:pPr>
+              <w:pStyle w:val="BodyText"/>
+              <w:spacing w:after="0" w:line="276" w:lineRule="auto"/>
+              <w:jc w:val="center"/>
+            </w:pPr>
+            <w:r>
+              <w:t>4</w:t>
+            </w:r>
+          </w:p>
+        </w:tc>
+        <w:tc>
+          <w:tcPr>
+            <w:tcW w:w="3544" w:type="dxa"/>
+            <w:vAlign w:val="center"/>
+          </w:tcPr>
+          <w:p>
+            <w:pPr>
+              <w:pStyle w:val="BodyText"/>
+              <w:spacing w:after="0" w:line="276" w:lineRule="auto"/>
+              <w:jc w:val="both"/>
+            </w:pPr>
+            <w:r>
+              <w:t>Fill in the post and click “Submit”.</w:t>
+            </w:r>
+          </w:p>
+          <w:p>
+            <w:pPr>
+              <w:pStyle w:val="BodyText"/>
+              <w:spacing w:after="0" w:line="276" w:lineRule="auto"/>
+              <w:jc w:val="both"/>
+            </w:pPr>
+            <w:r>
+              <w:t>Rating</w:t>
+            </w:r>
+            <w:r>
+              <w:tab/>
+              <w:t>: 4</w:t>
+            </w:r>
+          </w:p>
+          <w:p>
+            <w:pPr>
+              <w:pStyle w:val="BodyText"/>
+              <w:spacing w:after="0" w:line="276" w:lineRule="auto"/>
+              <w:jc w:val="both"/>
+            </w:pPr>
+            <w:r>
+              <w:t>Title</w:t>
+            </w:r>
+            <w:r>
+              <w:tab/>
+              <w:t xml:space="preserve">: &lt;more than 30 characters&gt; </w:t>
+            </w:r>
+          </w:p>
+          <w:p>
+            <w:pPr>
+              <w:pStyle w:val="BodyText"/>
+              <w:spacing w:after="0" w:line="276" w:lineRule="auto"/>
+              <w:jc w:val="both"/>
+            </w:pPr>
+            <w:r>
+              <w:t>Content</w:t>
+            </w:r>
+            <w:r>
+              <w:tab/>
+              <w:t>:</w:t>
+            </w:r>
+          </w:p>
+        </w:tc>
+        <w:tc>
+          <w:tcPr>
+            <w:tcW w:w="2126" w:type="dxa"/>
+            <w:vAlign w:val="center"/>
+          </w:tcPr>
+          <w:p>
+            <w:pPr>
+              <w:pStyle w:val="BodyText"/>
+              <w:spacing w:after="0" w:line="276" w:lineRule="auto"/>
+              <w:jc w:val="center"/>
+            </w:pPr>
+            <w:r>
+              <w:t xml:space="preserve">Value of title should have a maximum of 30 </w:t>
+            </w:r>
+            <w:r>
+              <w:t>characters, extra characters would not be registered.</w:t>
+            </w:r>
+          </w:p>
+          <w:p>
+            <w:pPr>
+              <w:pStyle w:val="BodyText"/>
+              <w:spacing w:after="0" w:line="276" w:lineRule="auto"/>
+              <w:jc w:val="center"/>
+            </w:pPr>
+            <w:r>
+              <w:t>Failed submission</w:t>
+            </w:r>
+          </w:p>
+        </w:tc>
+        <w:tc>
+          <w:tcPr>
+            <w:tcW w:w="1984" w:type="dxa"/>
+            <w:tcBorders>
+              <w:right w:val="single" w:sz="12" w:space="0" w:color="auto"/>
+            </w:tcBorders>
+            <w:vAlign w:val="center"/>
+          </w:tcPr>
+          <w:p>
+            <w:pPr>
+              <w:pStyle w:val="BodyText"/>
+              <w:spacing w:after="0" w:line="276" w:lineRule="auto"/>
+              <w:jc w:val="center"/>
+            </w:pPr>
+          </w:p>
+        </w:tc>
+      </w:tr>
+      <w:tr>
+        <w:tc>
+          <w:tcPr>
+            <w:tcW w:w="1403" w:type="dxa"/>
+            <w:tcBorders>
+              <w:left w:val="single" w:sz="12" w:space="0" w:color="auto"/>
+            </w:tcBorders>
+            <w:vAlign w:val="center"/>
+          </w:tcPr>
+          <w:p>
+            <w:pPr>
+              <w:pStyle w:val="BodyText"/>
+              <w:spacing w:after="0" w:line="276" w:lineRule="auto"/>
+              <w:jc w:val="center"/>
+            </w:pPr>
+            <w:r>
+              <w:t>5</w:t>
+            </w:r>
+          </w:p>
+        </w:tc>
+        <w:tc>
+          <w:tcPr>
+            <w:tcW w:w="3544" w:type="dxa"/>
+            <w:vAlign w:val="center"/>
+          </w:tcPr>
+          <w:p>
+            <w:pPr>
+              <w:pStyle w:val="BodyText"/>
+              <w:spacing w:after="0" w:line="276" w:lineRule="auto"/>
+              <w:jc w:val="both"/>
+            </w:pPr>
+            <w:r>
+              <w:t>Fill in the post and click “Submit”.</w:t>
+            </w:r>
+          </w:p>
+          <w:p>
+            <w:pPr>
+              <w:pStyle w:val="BodyText"/>
+              <w:spacing w:after="0" w:line="276" w:lineRule="auto"/>
+              <w:jc w:val="both"/>
+            </w:pPr>
+            <w:r>
+              <w:t>Rating</w:t>
+            </w:r>
+            <w:r>
+              <w:tab/>
+              <w:t>: 4</w:t>
             </w:r>
           </w:p>
           <w:p>
@@ -9378,6 +9507,22 @@
               <w:tab/>
               <w:t xml:space="preserve">: </w:t>
             </w:r>
+            <w:proofErr w:type="spellStart"/>
+            <w:r>
+              <w:t>Tite</w:t>
+            </w:r>
+            <w:proofErr w:type="spellEnd"/>
+            <w:r>
+              <w:t xml:space="preserve"> </w:t>
+            </w:r>
+            <w:proofErr w:type="spellStart"/>
+            <w:r>
+              <w:t>leS</w:t>
+            </w:r>
+            <w:proofErr w:type="spellEnd"/>
+            <w:r>
+              <w:t xml:space="preserve"> than 30 ch@ract3r </w:t>
+            </w:r>
           </w:p>
           <w:p>
             <w:pPr>
@@ -9390,7 +9535,7 @@
             </w:r>
             <w:r>
               <w:tab/>
-              <w:t>:</w:t>
+              <w:t>: &lt;more than 500 characters&gt;</w:t>
             </w:r>
           </w:p>
         </w:tc>
@@ -9406,10 +9551,7 @@
               <w:jc w:val="center"/>
             </w:pPr>
             <w:r>
-              <w:t xml:space="preserve">Value of rating should change the nearest number between 0 and 5, with a division of </w:t>
-            </w:r>
-            <w:r>
-              <w:t>0.5.</w:t>
+              <w:t>Value of content should have a maximum of 500 characters, extra characters would not be registered.</w:t>
             </w:r>
           </w:p>
           <w:p>
@@ -9456,7 +9598,7 @@
               <w:jc w:val="center"/>
             </w:pPr>
             <w:r>
-              <w:t>4</w:t>
+              <w:t>6</w:t>
             </w:r>
           </w:p>
         </w:tc>
@@ -9472,16 +9614,7 @@
               <w:jc w:val="both"/>
             </w:pPr>
             <w:r>
-              <w:t xml:space="preserve">Fill in the </w:t>
-            </w:r>
-            <w:r>
-              <w:t>post and</w:t>
-            </w:r>
-            <w:r>
-              <w:t xml:space="preserve"> click “Submit”</w:t>
-            </w:r>
-            <w:r>
-              <w:t>.</w:t>
+              <w:t>Fill in the post and click “Submit”.</w:t>
             </w:r>
           </w:p>
           <w:p>
@@ -9492,44 +9625,54 @@
             </w:pPr>
             <w:r>
               <w:t>Rating</w:t>
+            </w:r>
+            <w:r>
+              <w:tab/>
+              <w:t>: 4</w:t>
+            </w:r>
+          </w:p>
+          <w:p>
+            <w:pPr>
+              <w:pStyle w:val="BodyText"/>
+              <w:spacing w:after="0" w:line="276" w:lineRule="auto"/>
+              <w:jc w:val="both"/>
+            </w:pPr>
+            <w:r>
+              <w:t>Title</w:t>
             </w:r>
             <w:r>
               <w:tab/>
               <w:t xml:space="preserve">: </w:t>
             </w:r>
-            <w:r>
-              <w:t>4</w:t>
-            </w:r>
-          </w:p>
-          <w:p>
-            <w:pPr>
-              <w:pStyle w:val="BodyText"/>
-              <w:spacing w:after="0" w:line="276" w:lineRule="auto"/>
-              <w:jc w:val="both"/>
-            </w:pPr>
-            <w:r>
-              <w:t>Title</w:t>
+            <w:proofErr w:type="spellStart"/>
+            <w:r>
+              <w:t>Tite</w:t>
+            </w:r>
+            <w:proofErr w:type="spellEnd"/>
+            <w:r>
+              <w:t xml:space="preserve"> </w:t>
+            </w:r>
+            <w:proofErr w:type="spellStart"/>
+            <w:r>
+              <w:t>leS</w:t>
+            </w:r>
+            <w:proofErr w:type="spellEnd"/>
+            <w:r>
+              <w:t xml:space="preserve"> than 30 ch@ract3r </w:t>
+            </w:r>
+          </w:p>
+          <w:p>
+            <w:pPr>
+              <w:pStyle w:val="BodyText"/>
+              <w:spacing w:after="0" w:line="276" w:lineRule="auto"/>
+              <w:jc w:val="both"/>
+            </w:pPr>
+            <w:r>
+              <w:t>Content</w:t>
             </w:r>
             <w:r>
               <w:tab/>
-              <w:t xml:space="preserve">: </w:t>
-            </w:r>
-            <w:r>
-              <w:t xml:space="preserve">&lt;more than 30 characters&gt; </w:t>
-            </w:r>
-          </w:p>
-          <w:p>
-            <w:pPr>
-              <w:pStyle w:val="BodyText"/>
-              <w:spacing w:after="0" w:line="276" w:lineRule="auto"/>
-              <w:jc w:val="both"/>
-            </w:pPr>
-            <w:r>
-              <w:t>Content</w:t>
-            </w:r>
-            <w:r>
-              <w:tab/>
-              <w:t>:</w:t>
+              <w:t>: &lt;any content, e.g., holding down ‘m’&gt;</w:t>
             </w:r>
           </w:p>
         </w:tc>
@@ -9538,19 +9681,6 @@
             <w:tcW w:w="2126" w:type="dxa"/>
             <w:vAlign w:val="center"/>
           </w:tcPr>
-          <w:p>
-            <w:pPr>
-              <w:pStyle w:val="BodyText"/>
-              <w:spacing w:after="0" w:line="276" w:lineRule="auto"/>
-              <w:jc w:val="center"/>
-            </w:pPr>
-            <w:r>
-              <w:t xml:space="preserve">Value of title should have a maximum of 30 </w:t>
-            </w:r>
-            <w:r>
-              <w:t>characters, extra characters would not be registered.</w:t>
-            </w:r>
-          </w:p>
           <w:p>
             <w:pPr>
               <w:pStyle w:val="BodyText"/>
@@ -9585,291 +9715,25 @@
             <w:tcW w:w="1403" w:type="dxa"/>
             <w:tcBorders>
               <w:left w:val="single" w:sz="12" w:space="0" w:color="auto"/>
-            </w:tcBorders>
-            <w:vAlign w:val="center"/>
-          </w:tcPr>
-          <w:p>
-            <w:pPr>
-              <w:pStyle w:val="BodyText"/>
-              <w:spacing w:after="0" w:line="276" w:lineRule="auto"/>
-              <w:jc w:val="center"/>
-            </w:pPr>
-            <w:r>
-              <w:t>5</w:t>
+              <w:bottom w:val="single" w:sz="12" w:space="0" w:color="auto"/>
+            </w:tcBorders>
+            <w:vAlign w:val="center"/>
+          </w:tcPr>
+          <w:p>
+            <w:pPr>
+              <w:pStyle w:val="BodyText"/>
+              <w:spacing w:after="0" w:line="276" w:lineRule="auto"/>
+              <w:jc w:val="center"/>
+            </w:pPr>
+            <w:r>
+              <w:t>7</w:t>
             </w:r>
           </w:p>
         </w:tc>
         <w:tc>
           <w:tcPr>
             <w:tcW w:w="3544" w:type="dxa"/>
-            <w:vAlign w:val="center"/>
-          </w:tcPr>
-          <w:p>
-            <w:pPr>
-              <w:pStyle w:val="BodyText"/>
-              <w:spacing w:after="0" w:line="276" w:lineRule="auto"/>
-              <w:jc w:val="both"/>
-            </w:pPr>
-            <w:r>
-              <w:t>Fill in the post and click “Submit”.</w:t>
-            </w:r>
-          </w:p>
-          <w:p>
-            <w:pPr>
-              <w:pStyle w:val="BodyText"/>
-              <w:spacing w:after="0" w:line="276" w:lineRule="auto"/>
-              <w:jc w:val="both"/>
-            </w:pPr>
-            <w:r>
-              <w:t>Rating</w:t>
-            </w:r>
-            <w:r>
-              <w:tab/>
-              <w:t>: 4</w:t>
-            </w:r>
-          </w:p>
-          <w:p>
-            <w:pPr>
-              <w:pStyle w:val="BodyText"/>
-              <w:spacing w:after="0" w:line="276" w:lineRule="auto"/>
-              <w:jc w:val="both"/>
-            </w:pPr>
-            <w:r>
-              <w:t>Title</w:t>
-            </w:r>
-            <w:r>
-              <w:tab/>
-              <w:t xml:space="preserve">: </w:t>
-            </w:r>
-            <w:proofErr w:type="spellStart"/>
-            <w:r>
-              <w:t>Tite</w:t>
-            </w:r>
-            <w:proofErr w:type="spellEnd"/>
-            <w:r>
-              <w:t xml:space="preserve"> </w:t>
-            </w:r>
-            <w:proofErr w:type="spellStart"/>
-            <w:r>
-              <w:t>leS</w:t>
-            </w:r>
-            <w:proofErr w:type="spellEnd"/>
-            <w:r>
-              <w:t xml:space="preserve"> than 30 ch@ract3r</w:t>
-            </w:r>
-            <w:r>
-              <w:t xml:space="preserve"> </w:t>
-            </w:r>
-          </w:p>
-          <w:p>
-            <w:pPr>
-              <w:pStyle w:val="BodyText"/>
-              <w:spacing w:after="0" w:line="276" w:lineRule="auto"/>
-              <w:jc w:val="both"/>
-            </w:pPr>
-            <w:r>
-              <w:t>Content</w:t>
-            </w:r>
-            <w:r>
-              <w:tab/>
-              <w:t>:</w:t>
-            </w:r>
-            <w:r>
-              <w:t xml:space="preserve"> &lt;more than 500 characters&gt;</w:t>
-            </w:r>
-          </w:p>
-        </w:tc>
-        <w:tc>
-          <w:tcPr>
-            <w:tcW w:w="2126" w:type="dxa"/>
-            <w:vAlign w:val="center"/>
-          </w:tcPr>
-          <w:p>
-            <w:pPr>
-              <w:pStyle w:val="BodyText"/>
-              <w:spacing w:after="0" w:line="276" w:lineRule="auto"/>
-              <w:jc w:val="center"/>
-            </w:pPr>
-            <w:r>
-              <w:t xml:space="preserve">Value of </w:t>
-            </w:r>
-            <w:r>
-              <w:t>content</w:t>
-            </w:r>
-            <w:r>
-              <w:t xml:space="preserve"> should have a maximum of </w:t>
-            </w:r>
-            <w:r>
-              <w:t>50</w:t>
-            </w:r>
-            <w:r>
-              <w:t>0 characters, extra characters would not be registered.</w:t>
-            </w:r>
-          </w:p>
-          <w:p>
-            <w:pPr>
-              <w:pStyle w:val="BodyText"/>
-              <w:spacing w:after="0" w:line="276" w:lineRule="auto"/>
-              <w:jc w:val="center"/>
-            </w:pPr>
-            <w:r>
-              <w:t>Failed submission</w:t>
-            </w:r>
-          </w:p>
-        </w:tc>
-        <w:tc>
-          <w:tcPr>
-            <w:tcW w:w="1984" w:type="dxa"/>
-            <w:tcBorders>
-              <w:right w:val="single" w:sz="12" w:space="0" w:color="auto"/>
-            </w:tcBorders>
-            <w:vAlign w:val="center"/>
-          </w:tcPr>
-          <w:p>
-            <w:pPr>
-              <w:pStyle w:val="BodyText"/>
-              <w:spacing w:after="0" w:line="276" w:lineRule="auto"/>
-              <w:jc w:val="center"/>
-            </w:pPr>
-          </w:p>
-        </w:tc>
-      </w:tr>
-      <w:tr>
-        <w:tc>
-          <w:tcPr>
-            <w:tcW w:w="1403" w:type="dxa"/>
-            <w:tcBorders>
-              <w:left w:val="single" w:sz="12" w:space="0" w:color="auto"/>
-            </w:tcBorders>
-            <w:vAlign w:val="center"/>
-          </w:tcPr>
-          <w:p>
-            <w:pPr>
-              <w:pStyle w:val="BodyText"/>
-              <w:spacing w:after="0" w:line="276" w:lineRule="auto"/>
-              <w:jc w:val="center"/>
-            </w:pPr>
-            <w:r>
-              <w:t>6</w:t>
-            </w:r>
-          </w:p>
-        </w:tc>
-        <w:tc>
-          <w:tcPr>
-            <w:tcW w:w="3544" w:type="dxa"/>
-            <w:vAlign w:val="center"/>
-          </w:tcPr>
-          <w:p>
-            <w:pPr>
-              <w:pStyle w:val="BodyText"/>
-              <w:spacing w:after="0" w:line="276" w:lineRule="auto"/>
-              <w:jc w:val="both"/>
-            </w:pPr>
-            <w:r>
-              <w:t>Fill in the post and click “Submit”.</w:t>
-            </w:r>
-          </w:p>
-          <w:p>
-            <w:pPr>
-              <w:pStyle w:val="BodyText"/>
-              <w:spacing w:after="0" w:line="276" w:lineRule="auto"/>
-              <w:jc w:val="both"/>
-            </w:pPr>
-            <w:r>
-              <w:t>Rating</w:t>
-            </w:r>
-            <w:r>
-              <w:tab/>
-              <w:t>: 4</w:t>
-            </w:r>
-          </w:p>
-          <w:p>
-            <w:pPr>
-              <w:pStyle w:val="BodyText"/>
-              <w:spacing w:after="0" w:line="276" w:lineRule="auto"/>
-              <w:jc w:val="both"/>
-            </w:pPr>
-            <w:r>
-              <w:t>Title</w:t>
-            </w:r>
-            <w:r>
-              <w:tab/>
-              <w:t xml:space="preserve">: </w:t>
-            </w:r>
-            <w:proofErr w:type="spellStart"/>
-            <w:r>
-              <w:t>Tite</w:t>
-            </w:r>
-            <w:proofErr w:type="spellEnd"/>
-            <w:r>
-              <w:t xml:space="preserve"> </w:t>
-            </w:r>
-            <w:proofErr w:type="spellStart"/>
-            <w:r>
-              <w:t>leS</w:t>
-            </w:r>
-            <w:proofErr w:type="spellEnd"/>
-            <w:r>
-              <w:t xml:space="preserve"> than 30 ch@ract3r </w:t>
-            </w:r>
-          </w:p>
-          <w:p>
-            <w:pPr>
-              <w:pStyle w:val="BodyText"/>
-              <w:spacing w:after="0" w:line="276" w:lineRule="auto"/>
-              <w:jc w:val="both"/>
-            </w:pPr>
-            <w:r>
-              <w:t>Content</w:t>
-            </w:r>
-            <w:r>
-              <w:tab/>
-              <w:t xml:space="preserve">: </w:t>
-            </w:r>
-            <w:r>
-              <w:t>&lt;any content, e.g., holding down ‘m’&gt;</w:t>
-            </w:r>
-          </w:p>
-        </w:tc>
-        <w:tc>
-          <w:tcPr>
-            <w:tcW w:w="2126" w:type="dxa"/>
-            <w:vAlign w:val="center"/>
-          </w:tcPr>
-          <w:p>
-            <w:pPr>
-              <w:pStyle w:val="BodyText"/>
-              <w:spacing w:after="0" w:line="276" w:lineRule="auto"/>
-              <w:jc w:val="center"/>
-            </w:pPr>
-            <w:r>
-              <w:t>Failed submission</w:t>
-            </w:r>
-          </w:p>
-        </w:tc>
-        <w:tc>
-          <w:tcPr>
-            <w:tcW w:w="1984" w:type="dxa"/>
-            <w:tcBorders>
-              <w:right w:val="single" w:sz="12" w:space="0" w:color="auto"/>
-            </w:tcBorders>
-            <w:vAlign w:val="center"/>
-          </w:tcPr>
-          <w:p>
-            <w:pPr>
-              <w:pStyle w:val="BodyText"/>
-              <w:spacing w:after="0" w:line="276" w:lineRule="auto"/>
-              <w:jc w:val="center"/>
-            </w:pPr>
-          </w:p>
-        </w:tc>
-      </w:tr>
-      <w:tr>
-        <w:tc>
-          <w:tcPr>
-            <w:tcW w:w="1403" w:type="dxa"/>
-            <w:tcBorders>
-              <w:left w:val="single" w:sz="12" w:space="0" w:color="auto"/>
+            <w:tcBorders>
               <w:bottom w:val="single" w:sz="12" w:space="0" w:color="auto"/>
             </w:tcBorders>
             <w:vAlign w:val="center"/>
@@ -9878,32 +9742,10 @@
             <w:pPr>
               <w:pStyle w:val="BodyText"/>
               <w:spacing w:after="0" w:line="276" w:lineRule="auto"/>
-              <w:jc w:val="center"/>
-            </w:pPr>
-            <w:r>
-              <w:t>7</w:t>
-            </w:r>
-          </w:p>
-        </w:tc>
-        <w:tc>
-          <w:tcPr>
-            <w:tcW w:w="3544" w:type="dxa"/>
-            <w:tcBorders>
-              <w:bottom w:val="single" w:sz="12" w:space="0" w:color="auto"/>
-            </w:tcBorders>
-            <w:vAlign w:val="center"/>
-          </w:tcPr>
-          <w:p>
-            <w:pPr>
-              <w:pStyle w:val="BodyText"/>
-              <w:spacing w:after="0" w:line="276" w:lineRule="auto"/>
-              <w:jc w:val="both"/>
-            </w:pPr>
-            <w:r>
-              <w:t>Repeat No. 1, but log into account, fill in the post and click “Submit”</w:t>
-            </w:r>
-            <w:r>
-              <w:t>.</w:t>
+              <w:jc w:val="both"/>
+            </w:pPr>
+            <w:r>
+              <w:t>Repeat No. 1, but log into account, fill in the post and click “Submit”.</w:t>
             </w:r>
           </w:p>
           <w:p>
@@ -10074,10 +9916,7 @@
               <w:jc w:val="both"/>
             </w:pPr>
             <w:r>
-              <w:t>TC01</w:t>
-            </w:r>
-            <w:r>
-              <w:t>1</w:t>
+              <w:t>TC011</w:t>
             </w:r>
           </w:p>
         </w:tc>
@@ -10405,6 +10244,7 @@
               <w:jc w:val="center"/>
             </w:pPr>
             <w:r>
+              <w:lastRenderedPageBreak/>
               <w:t>Test Case No.</w:t>
             </w:r>
           </w:p>
@@ -10585,28 +10425,19 @@
               <w:jc w:val="both"/>
             </w:pPr>
             <w:r>
-              <w:t>After selecting non-default location in the Map Page</w:t>
-            </w:r>
-            <w:r>
-              <w:t xml:space="preserve">, and logged </w:t>
+              <w:t xml:space="preserve">After selecting non-default location in the Map Page, and logged </w:t>
             </w:r>
             <w:r>
               <w:t>in, click</w:t>
             </w:r>
             <w:r>
-              <w:t xml:space="preserve"> on the Setting Popup “Reset </w:t>
-            </w:r>
-            <w:r>
-              <w:t>application</w:t>
+              <w:t xml:space="preserve"> on the Setting Popup “Reset application</w:t>
             </w:r>
             <w:r>
               <w:t>”</w:t>
             </w:r>
             <w:r>
-              <w:t xml:space="preserve"> </w:t>
-            </w:r>
-            <w:r>
-              <w:t>button</w:t>
+              <w:t xml:space="preserve"> button</w:t>
             </w:r>
           </w:p>
         </w:tc>
@@ -10625,22 +10456,13 @@
               <w:jc w:val="center"/>
             </w:pPr>
             <w:r>
-              <w:t xml:space="preserve">The Map Page </w:t>
-            </w:r>
-            <w:r>
-              <w:t>should</w:t>
-            </w:r>
-            <w:r>
-              <w:t xml:space="preserve"> be reset, with the location returned to default (</w:t>
+              <w:t>The Map Page should be reset, with the location returned to default (</w:t>
             </w:r>
             <w:r>
               <w:t>Nanyang Technological University Hall 1</w:t>
             </w:r>
             <w:r>
-              <w:t>)</w:t>
-            </w:r>
-            <w:r>
-              <w:t>, and the user should be signed out</w:t>
+              <w:t>), and the user should be signed out</w:t>
             </w:r>
           </w:p>
         </w:tc>
